--- a/Diari/I4_diario_Gioco_carte_IA_2019_02_11.docx
+++ b/Diari/I4_diario_Gioco_carte_IA_2019_02_11.docx
@@ -155,7 +155,15 @@
               <w:rPr>
                 <w:b w:val="0"/>
               </w:rPr>
-              <w:t>sitografia</w:t>
+              <w:t>sito</w:t>
+            </w:r>
+            <w:bookmarkStart w:id="0" w:name="_GoBack"/>
+            <w:bookmarkEnd w:id="0"/>
+            <w:r>
+              <w:rPr>
+                <w:b w:val="0"/>
+              </w:rPr>
+              <w:t>grafia</w:t>
             </w:r>
             <w:proofErr w:type="spellEnd"/>
             <w:r>
@@ -177,6 +185,12 @@
                 <w:b w:val="0"/>
               </w:rPr>
               <w:t xml:space="preserve"> gli utenti non hanno ancora risposto alla mia domanda. Nelle ultime due ore ho iniziato a pulire il codice per capirlo meglio quando lo utilizzo.</w:t>
+            </w:r>
+            <w:r>
+              <w:rPr>
+                <w:b w:val="0"/>
+              </w:rPr>
+              <w:t xml:space="preserve"> Il codice per il riconoscimento delle carte non è esattamente preciso al 100% perché se si mette una carta dello stesso colore ma con un numero diverso nel programma verrà preso come se fosse lo stesso numero a volte, si può risolvere mettendo una casella di notifica per vedere se il numero preso è quello corretto nel caso ci fossero dei numeri non riconosciuti.</w:t>
             </w:r>
           </w:p>
         </w:tc>
@@ -344,12 +358,38 @@
       <w:r>
         <w:t xml:space="preserve"> Progetto in cui si fa il riconoscimento di oggetti.</w:t>
       </w:r>
-      <w:bookmarkStart w:id="0" w:name="_GoBack"/>
-      <w:bookmarkEnd w:id="0"/>
+    </w:p>
+    <w:p>
+      <w:pPr>
+        <w:pStyle w:val="Paragrafoelenco"/>
+        <w:numPr>
+          <w:ilvl w:val="0"/>
+          <w:numId w:val="27"/>
+        </w:numPr>
+      </w:pPr>
+      <w:hyperlink r:id="rId9" w:history="1">
+        <w:r>
+          <w:rPr>
+            <w:rStyle w:val="Collegamentoipertestuale"/>
+          </w:rPr>
+          <w:t>http://james-ramsden.com/c-convert-image-bitmapimage/</w:t>
+        </w:r>
+      </w:hyperlink>
+      <w:r>
+        <w:t xml:space="preserve"> Codice per convertire Bitmap in </w:t>
+      </w:r>
+      <w:proofErr w:type="spellStart"/>
+      <w:r>
+        <w:t>BItmapImage</w:t>
+      </w:r>
+      <w:proofErr w:type="spellEnd"/>
+      <w:r>
+        <w:t>.</w:t>
+      </w:r>
     </w:p>
     <w:sectPr>
-      <w:headerReference w:type="default" r:id="rId9"/>
-      <w:footerReference w:type="default" r:id="rId10"/>
+      <w:headerReference w:type="default" r:id="rId10"/>
+      <w:footerReference w:type="default" r:id="rId11"/>
       <w:pgSz w:w="11906" w:h="16838"/>
       <w:pgMar w:top="1417" w:right="1134" w:bottom="1134" w:left="1134" w:header="708" w:footer="708" w:gutter="0"/>
       <w:cols w:space="708"/>
@@ -4504,6 +4544,7 @@
     <w:rsid w:val="00164973"/>
     <w:rsid w:val="001A0D73"/>
     <w:rsid w:val="001C54F7"/>
+    <w:rsid w:val="001E5C5A"/>
     <w:rsid w:val="00201AB9"/>
     <w:rsid w:val="002243AD"/>
     <w:rsid w:val="00262942"/>
@@ -5427,7 +5468,7 @@
 </file>
 
 <file path=customXml/itemProps1.xml><?xml version="1.0" encoding="utf-8"?>
-<ds:datastoreItem xmlns:ds="http://schemas.openxmlformats.org/officeDocument/2006/customXml" ds:itemID="{72B16662-4029-46D2-B5E1-D19CFB0DC86E}">
+<ds:datastoreItem xmlns:ds="http://schemas.openxmlformats.org/officeDocument/2006/customXml" ds:itemID="{EE95301F-2D2D-4407-8C21-A0285D207A61}">
   <ds:schemaRefs>
     <ds:schemaRef ds:uri="http://schemas.openxmlformats.org/officeDocument/2006/bibliography"/>
   </ds:schemaRefs>
